--- a/IOT_Assignment 2.docx
+++ b/IOT_Assignment 2.docx
@@ -4,6 +4,70 @@
   <w:body>
     <w:p>
       <w:pPr>
+        <w:shd w:val="clear" w:color="auto" w:fill="FFFFFF"/>
+        <w:spacing w:before="240" w:after="150" w:line="300" w:lineRule="atLeast"/>
+        <w:outlineLvl w:val="2"/>
+        <w:rPr>
+          <w:rFonts w:ascii="Open Sans" w:eastAsia="Times New Roman" w:hAnsi="Open Sans" w:cs="Open Sans"/>
+          <w:b/>
+          <w:bCs/>
+          <w:color w:val="35475C"/>
+          <w:sz w:val="40"/>
+          <w:szCs w:val="40"/>
+          <w:lang w:eastAsia="en-IN"/>
+        </w:rPr>
+      </w:pPr>
+      <w:r>
+        <w:rPr>
+          <w:rFonts w:ascii="Open Sans" w:eastAsia="Times New Roman" w:hAnsi="Open Sans" w:cs="Open Sans"/>
+          <w:b/>
+          <w:bCs/>
+          <w:color w:val="35475C"/>
+          <w:sz w:val="40"/>
+          <w:szCs w:val="40"/>
+          <w:lang w:eastAsia="en-IN"/>
+        </w:rPr>
+        <w:t>Assignment 2</w:t>
+      </w:r>
+    </w:p>
+    <w:p>
+      <w:pPr>
+        <w:shd w:val="clear" w:color="auto" w:fill="FFFFFF"/>
+        <w:spacing w:before="240" w:after="150" w:line="300" w:lineRule="atLeast"/>
+        <w:outlineLvl w:val="2"/>
+        <w:rPr>
+          <w:rFonts w:ascii="Open Sans" w:eastAsia="Times New Roman" w:hAnsi="Open Sans" w:cs="Open Sans"/>
+          <w:b/>
+          <w:bCs/>
+          <w:color w:val="35475C"/>
+          <w:sz w:val="40"/>
+          <w:szCs w:val="40"/>
+          <w:lang w:eastAsia="en-IN"/>
+        </w:rPr>
+      </w:pPr>
+      <w:r>
+        <w:rPr>
+          <w:rFonts w:ascii="Open Sans" w:hAnsi="Open Sans" w:cs="Open Sans"/>
+          <w:color w:val="35475C"/>
+          <w:shd w:val="clear" w:color="auto" w:fill="FFFFFF"/>
+        </w:rPr>
+        <w:t>Develop an "Automatic garage door opening system". Use an Ultrasonic sensor to detect if there is a vehicle in front of the garage. if any vehicle is detected open the garage door (rotate the servo motor) for some time and close it.</w:t>
+      </w:r>
+    </w:p>
+    <w:p>
+      <w:pPr>
+        <w:spacing w:after="0"/>
+        <w:rPr>
+          <w:b/>
+          <w:bCs/>
+          <w:color w:val="002060"/>
+          <w:sz w:val="32"/>
+          <w:szCs w:val="32"/>
+        </w:rPr>
+      </w:pPr>
+    </w:p>
+    <w:p>
+      <w:pPr>
         <w:spacing w:after="0"/>
         <w:rPr>
           <w:b/>
@@ -49,18 +113,26 @@
         <w:spacing w:after="0"/>
       </w:pPr>
       <w:r>
-        <w:t>int trigpin=7;</w:t>
-      </w:r>
-    </w:p>
-    <w:p>
-      <w:pPr>
-        <w:spacing w:after="0"/>
-      </w:pPr>
-      <w:r>
         <w:t xml:space="preserve">int </w:t>
       </w:r>
       <w:proofErr w:type="spellStart"/>
       <w:r>
+        <w:t>trigpin</w:t>
+      </w:r>
+      <w:proofErr w:type="spellEnd"/>
+      <w:r>
+        <w:t>=7;</w:t>
+      </w:r>
+    </w:p>
+    <w:p>
+      <w:pPr>
+        <w:spacing w:after="0"/>
+      </w:pPr>
+      <w:r>
+        <w:t xml:space="preserve">int </w:t>
+      </w:r>
+      <w:proofErr w:type="spellStart"/>
+      <w:r>
         <w:t>echopin</w:t>
       </w:r>
       <w:proofErr w:type="spellEnd"/>
@@ -121,7 +193,15 @@
         <w:spacing w:after="0"/>
       </w:pPr>
       <w:r>
-        <w:t xml:space="preserve">  pinMode(</w:t>
+        <w:t xml:space="preserve">  </w:t>
+      </w:r>
+      <w:proofErr w:type="spellStart"/>
+      <w:r>
+        <w:t>pinMode</w:t>
+      </w:r>
+      <w:proofErr w:type="spellEnd"/>
+      <w:r>
+        <w:t>(</w:t>
       </w:r>
       <w:proofErr w:type="spellStart"/>
       <w:proofErr w:type="gramStart"/>
@@ -139,7 +219,15 @@
         <w:spacing w:after="0"/>
       </w:pPr>
       <w:r>
-        <w:t xml:space="preserve">  pinMode(</w:t>
+        <w:t xml:space="preserve">  </w:t>
+      </w:r>
+      <w:proofErr w:type="spellStart"/>
+      <w:r>
+        <w:t>pinMode</w:t>
+      </w:r>
+      <w:proofErr w:type="spellEnd"/>
+      <w:r>
+        <w:t>(</w:t>
       </w:r>
       <w:proofErr w:type="spellStart"/>
       <w:proofErr w:type="gramStart"/>
@@ -157,7 +245,15 @@
         <w:spacing w:after="0"/>
       </w:pPr>
       <w:r>
-        <w:t xml:space="preserve">  pinMode(</w:t>
+        <w:t xml:space="preserve">  </w:t>
+      </w:r>
+      <w:proofErr w:type="spellStart"/>
+      <w:r>
+        <w:t>pinMode</w:t>
+      </w:r>
+      <w:proofErr w:type="spellEnd"/>
+      <w:r>
+        <w:t>(</w:t>
       </w:r>
       <w:proofErr w:type="spellStart"/>
       <w:proofErr w:type="gramStart"/>
@@ -417,7 +513,7 @@
       <w:proofErr w:type="spellEnd"/>
       <w:proofErr w:type="gramEnd"/>
       <w:r>
-        <w:t>(45);</w:t>
+        <w:t>(180);</w:t>
       </w:r>
     </w:p>
     <w:p>
@@ -433,7 +529,7 @@
       </w:r>
       <w:proofErr w:type="spellEnd"/>
       <w:r>
-        <w:t>("Servo is at angle 45");</w:t>
+        <w:t>("Servo is at angle 180");</w:t>
       </w:r>
     </w:p>
     <w:p>
@@ -507,11 +603,19 @@
         <w:spacing w:after="0"/>
       </w:pPr>
       <w:r>
-        <w:t xml:space="preserve">  else if(distance&lt;</w:t>
+        <w:t xml:space="preserve">  </w:t>
+      </w:r>
+    </w:p>
+    <w:p>
+      <w:pPr>
+        <w:spacing w:after="0"/>
+      </w:pPr>
+      <w:r>
+        <w:t xml:space="preserve">  </w:t>
       </w:r>
       <w:proofErr w:type="gramStart"/>
       <w:r>
-        <w:t>50){</w:t>
+        <w:t>else{</w:t>
       </w:r>
       <w:proofErr w:type="gramEnd"/>
     </w:p>
@@ -530,7 +634,7 @@
       <w:proofErr w:type="spellEnd"/>
       <w:proofErr w:type="gramEnd"/>
       <w:r>
-        <w:t>(180);</w:t>
+        <w:t>(0);</w:t>
       </w:r>
     </w:p>
     <w:p>
@@ -546,7 +650,7 @@
       </w:r>
       <w:proofErr w:type="spellEnd"/>
       <w:r>
-        <w:t>("Servo is at angle 180");</w:t>
+        <w:t>("Servo is at angle 0");</w:t>
       </w:r>
     </w:p>
     <w:p>
@@ -583,7 +687,7 @@
       <w:proofErr w:type="spellStart"/>
       <w:proofErr w:type="gramStart"/>
       <w:r>
-        <w:t>ledpin,HIGH</w:t>
+        <w:t>ledpin,LOW</w:t>
       </w:r>
       <w:proofErr w:type="spellEnd"/>
       <w:proofErr w:type="gramEnd"/>
@@ -596,103 +700,7 @@
         <w:spacing w:after="0"/>
       </w:pPr>
       <w:r>
-        <w:t xml:space="preserve">  }</w:t>
-      </w:r>
-    </w:p>
-    <w:p>
-      <w:pPr>
-        <w:spacing w:after="0"/>
-      </w:pPr>
-      <w:r>
-        <w:t xml:space="preserve">  </w:t>
-      </w:r>
-      <w:proofErr w:type="gramStart"/>
-      <w:r>
-        <w:t>else{</w:t>
-      </w:r>
-      <w:proofErr w:type="gramEnd"/>
-    </w:p>
-    <w:p>
-      <w:pPr>
-        <w:spacing w:after="0"/>
-      </w:pPr>
-      <w:r>
-        <w:t xml:space="preserve">    </w:t>
-      </w:r>
-      <w:proofErr w:type="spellStart"/>
-      <w:proofErr w:type="gramStart"/>
-      <w:r>
-        <w:t>motor.write</w:t>
-      </w:r>
-      <w:proofErr w:type="spellEnd"/>
-      <w:proofErr w:type="gramEnd"/>
-      <w:r>
-        <w:t>(0);</w:t>
-      </w:r>
-    </w:p>
-    <w:p>
-      <w:pPr>
-        <w:spacing w:after="0"/>
-      </w:pPr>
-      <w:r>
-        <w:t xml:space="preserve">    </w:t>
-      </w:r>
-      <w:proofErr w:type="spellStart"/>
-      <w:r>
-        <w:t>Serial.println</w:t>
-      </w:r>
-      <w:proofErr w:type="spellEnd"/>
-      <w:r>
-        <w:t>("Servo is at angle 0");</w:t>
-      </w:r>
-    </w:p>
-    <w:p>
-      <w:pPr>
-        <w:spacing w:after="0"/>
-      </w:pPr>
-      <w:r>
-        <w:t xml:space="preserve">    </w:t>
-      </w:r>
-      <w:proofErr w:type="gramStart"/>
-      <w:r>
-        <w:t>delay(</w:t>
-      </w:r>
-      <w:proofErr w:type="gramEnd"/>
-      <w:r>
-        <w:t>1000);</w:t>
-      </w:r>
-    </w:p>
-    <w:p>
-      <w:pPr>
-        <w:spacing w:after="0"/>
-      </w:pPr>
-      <w:r>
-        <w:t xml:space="preserve">    </w:t>
-      </w:r>
-      <w:proofErr w:type="spellStart"/>
-      <w:r>
-        <w:t>digitalWrite</w:t>
-      </w:r>
-      <w:proofErr w:type="spellEnd"/>
-      <w:r>
-        <w:t>(</w:t>
-      </w:r>
-      <w:proofErr w:type="spellStart"/>
-      <w:proofErr w:type="gramStart"/>
-      <w:r>
-        <w:t>ledpin,LOW</w:t>
-      </w:r>
-      <w:proofErr w:type="spellEnd"/>
-      <w:proofErr w:type="gramEnd"/>
-      <w:r>
-        <w:t>);</w:t>
-      </w:r>
-    </w:p>
-    <w:p>
-      <w:pPr>
-        <w:spacing w:after="0"/>
-      </w:pPr>
-      <w:r>
+        <w:lastRenderedPageBreak/>
         <w:t xml:space="preserve">  }   </w:t>
       </w:r>
     </w:p>
@@ -720,15 +728,62 @@
           <w:szCs w:val="32"/>
         </w:rPr>
       </w:pPr>
-      <w:r>
-        <w:rPr>
-          <w:b/>
-          <w:bCs/>
-          <w:color w:val="002060"/>
-          <w:sz w:val="32"/>
-          <w:szCs w:val="32"/>
-        </w:rPr>
-        <w:lastRenderedPageBreak/>
+    </w:p>
+    <w:p>
+      <w:pPr>
+        <w:spacing w:after="0"/>
+        <w:rPr>
+          <w:b/>
+          <w:bCs/>
+          <w:color w:val="002060"/>
+          <w:sz w:val="32"/>
+          <w:szCs w:val="32"/>
+        </w:rPr>
+      </w:pPr>
+    </w:p>
+    <w:p>
+      <w:pPr>
+        <w:spacing w:after="0"/>
+        <w:rPr>
+          <w:b/>
+          <w:bCs/>
+          <w:color w:val="002060"/>
+          <w:sz w:val="32"/>
+          <w:szCs w:val="32"/>
+        </w:rPr>
+      </w:pPr>
+    </w:p>
+    <w:p>
+      <w:pPr>
+        <w:spacing w:after="0"/>
+        <w:rPr>
+          <w:b/>
+          <w:bCs/>
+          <w:color w:val="002060"/>
+          <w:sz w:val="32"/>
+          <w:szCs w:val="32"/>
+        </w:rPr>
+      </w:pPr>
+    </w:p>
+    <w:p>
+      <w:pPr>
+        <w:spacing w:after="0"/>
+        <w:rPr>
+          <w:b/>
+          <w:bCs/>
+          <w:color w:val="002060"/>
+          <w:sz w:val="32"/>
+          <w:szCs w:val="32"/>
+        </w:rPr>
+      </w:pPr>
+      <w:r>
+        <w:rPr>
+          <w:b/>
+          <w:bCs/>
+          <w:color w:val="002060"/>
+          <w:sz w:val="32"/>
+          <w:szCs w:val="32"/>
+        </w:rPr>
         <w:t>Circuit Diagram</w:t>
       </w:r>
       <w:r>
@@ -755,8 +810,11 @@
         <w:spacing w:after="0"/>
       </w:pPr>
       <w:r>
+        <w:rPr>
+          <w:noProof/>
+        </w:rPr>
         <w:drawing>
-          <wp:inline distT="0" distB="0" distL="0" distR="0" wp14:anchorId="06CF582A" wp14:editId="25DD3FE6">
+          <wp:inline distT="0" distB="0" distL="0" distR="0" wp14:anchorId="02F1BB6A" wp14:editId="0EAF916D">
             <wp:extent cx="6104043" cy="3843376"/>
             <wp:effectExtent l="0" t="0" r="0" b="5080"/>
             <wp:docPr id="1" name="Picture 1"/>
@@ -809,156 +867,234 @@
     </w:p>
     <w:p>
       <w:pPr>
-        <w:spacing w:after="0"/>
-      </w:pPr>
-    </w:p>
-    <w:p>
-      <w:pPr>
-        <w:spacing w:after="0"/>
-      </w:pPr>
-    </w:p>
-    <w:p>
-      <w:pPr>
-        <w:spacing w:after="0"/>
-      </w:pPr>
-    </w:p>
-    <w:p>
-      <w:pPr>
-        <w:spacing w:after="0"/>
-      </w:pPr>
-    </w:p>
-    <w:p>
-      <w:pPr>
-        <w:spacing w:after="0"/>
-      </w:pPr>
-    </w:p>
-    <w:p>
-      <w:pPr>
-        <w:spacing w:after="0"/>
-      </w:pPr>
-    </w:p>
-    <w:p>
-      <w:pPr>
-        <w:spacing w:after="0"/>
-      </w:pPr>
-    </w:p>
-    <w:p>
-      <w:pPr>
-        <w:spacing w:after="0"/>
-      </w:pPr>
-    </w:p>
-    <w:p>
-      <w:pPr>
-        <w:spacing w:after="0"/>
-      </w:pPr>
-    </w:p>
-    <w:p>
-      <w:pPr>
-        <w:spacing w:after="0"/>
-      </w:pPr>
-    </w:p>
-    <w:p>
-      <w:pPr>
-        <w:spacing w:after="0"/>
-      </w:pPr>
-    </w:p>
-    <w:p>
-      <w:pPr>
-        <w:spacing w:after="0"/>
-      </w:pPr>
-    </w:p>
-    <w:p>
-      <w:pPr>
-        <w:spacing w:after="0"/>
-      </w:pPr>
-    </w:p>
-    <w:p>
-      <w:pPr>
-        <w:spacing w:after="0"/>
-      </w:pPr>
-    </w:p>
-    <w:p>
-      <w:pPr>
-        <w:spacing w:after="0"/>
-      </w:pPr>
-    </w:p>
-    <w:p>
-      <w:pPr>
-        <w:spacing w:after="0"/>
-      </w:pPr>
-    </w:p>
-    <w:p>
-      <w:pPr>
-        <w:spacing w:after="0"/>
-      </w:pPr>
-    </w:p>
-    <w:p>
-      <w:pPr>
-        <w:spacing w:after="0"/>
-      </w:pPr>
-    </w:p>
-    <w:p>
-      <w:pPr>
-        <w:spacing w:after="0"/>
-      </w:pPr>
-    </w:p>
-    <w:p>
-      <w:pPr>
-        <w:spacing w:after="0"/>
-      </w:pPr>
-    </w:p>
-    <w:p>
-      <w:pPr>
-        <w:spacing w:after="0"/>
-      </w:pPr>
-    </w:p>
-    <w:p>
-      <w:pPr>
-        <w:spacing w:after="0"/>
-      </w:pPr>
-    </w:p>
-    <w:p>
-      <w:pPr>
-        <w:spacing w:after="0"/>
-      </w:pPr>
-    </w:p>
-    <w:p>
-      <w:pPr>
-        <w:spacing w:after="0"/>
-      </w:pPr>
-    </w:p>
-    <w:p>
-      <w:pPr>
-        <w:spacing w:after="0"/>
-      </w:pPr>
-    </w:p>
-    <w:p>
-      <w:pPr>
-        <w:spacing w:after="0"/>
-      </w:pPr>
-    </w:p>
-    <w:p>
-      <w:pPr>
-        <w:spacing w:after="0"/>
-      </w:pPr>
-    </w:p>
-    <w:p>
-      <w:pPr>
-        <w:spacing w:after="0"/>
-      </w:pPr>
-    </w:p>
-    <w:p>
-      <w:pPr>
-        <w:spacing w:after="0"/>
-      </w:pPr>
-    </w:p>
-    <w:p>
-      <w:pPr>
-        <w:spacing w:after="0"/>
-      </w:pPr>
-    </w:p>
-    <w:p>
-      <w:pPr>
+        <w:tabs>
+          <w:tab w:val="left" w:pos="7800"/>
+        </w:tabs>
+        <w:spacing w:after="0"/>
+        <w:rPr>
+          <w:b/>
+          <w:bCs/>
+          <w:color w:val="002060"/>
+          <w:sz w:val="32"/>
+          <w:szCs w:val="32"/>
+        </w:rPr>
+      </w:pPr>
+    </w:p>
+    <w:p>
+      <w:pPr>
+        <w:tabs>
+          <w:tab w:val="left" w:pos="7800"/>
+        </w:tabs>
+        <w:spacing w:after="0"/>
+        <w:rPr>
+          <w:b/>
+          <w:bCs/>
+          <w:color w:val="002060"/>
+          <w:sz w:val="32"/>
+          <w:szCs w:val="32"/>
+        </w:rPr>
+      </w:pPr>
+    </w:p>
+    <w:p>
+      <w:pPr>
+        <w:tabs>
+          <w:tab w:val="left" w:pos="7800"/>
+        </w:tabs>
+        <w:spacing w:after="0"/>
+        <w:rPr>
+          <w:b/>
+          <w:bCs/>
+          <w:color w:val="002060"/>
+          <w:sz w:val="32"/>
+          <w:szCs w:val="32"/>
+        </w:rPr>
+      </w:pPr>
+    </w:p>
+    <w:p>
+      <w:pPr>
+        <w:tabs>
+          <w:tab w:val="left" w:pos="7800"/>
+        </w:tabs>
+        <w:spacing w:after="0"/>
+        <w:rPr>
+          <w:b/>
+          <w:bCs/>
+          <w:color w:val="002060"/>
+          <w:sz w:val="32"/>
+          <w:szCs w:val="32"/>
+        </w:rPr>
+      </w:pPr>
+    </w:p>
+    <w:p>
+      <w:pPr>
+        <w:tabs>
+          <w:tab w:val="left" w:pos="7800"/>
+        </w:tabs>
+        <w:spacing w:after="0"/>
+        <w:rPr>
+          <w:b/>
+          <w:bCs/>
+          <w:color w:val="002060"/>
+          <w:sz w:val="32"/>
+          <w:szCs w:val="32"/>
+        </w:rPr>
+      </w:pPr>
+    </w:p>
+    <w:p>
+      <w:pPr>
+        <w:tabs>
+          <w:tab w:val="left" w:pos="7800"/>
+        </w:tabs>
+        <w:spacing w:after="0"/>
+        <w:rPr>
+          <w:b/>
+          <w:bCs/>
+          <w:color w:val="002060"/>
+          <w:sz w:val="32"/>
+          <w:szCs w:val="32"/>
+        </w:rPr>
+      </w:pPr>
+    </w:p>
+    <w:p>
+      <w:pPr>
+        <w:tabs>
+          <w:tab w:val="left" w:pos="7800"/>
+        </w:tabs>
+        <w:spacing w:after="0"/>
+        <w:rPr>
+          <w:b/>
+          <w:bCs/>
+          <w:color w:val="002060"/>
+          <w:sz w:val="32"/>
+          <w:szCs w:val="32"/>
+        </w:rPr>
+      </w:pPr>
+    </w:p>
+    <w:p>
+      <w:pPr>
+        <w:tabs>
+          <w:tab w:val="left" w:pos="7800"/>
+        </w:tabs>
+        <w:spacing w:after="0"/>
+        <w:rPr>
+          <w:b/>
+          <w:bCs/>
+          <w:color w:val="002060"/>
+          <w:sz w:val="32"/>
+          <w:szCs w:val="32"/>
+        </w:rPr>
+      </w:pPr>
+    </w:p>
+    <w:p>
+      <w:pPr>
+        <w:tabs>
+          <w:tab w:val="left" w:pos="7800"/>
+        </w:tabs>
+        <w:spacing w:after="0"/>
+        <w:rPr>
+          <w:b/>
+          <w:bCs/>
+          <w:color w:val="002060"/>
+          <w:sz w:val="32"/>
+          <w:szCs w:val="32"/>
+        </w:rPr>
+      </w:pPr>
+    </w:p>
+    <w:p>
+      <w:pPr>
+        <w:tabs>
+          <w:tab w:val="left" w:pos="7800"/>
+        </w:tabs>
+        <w:spacing w:after="0"/>
+        <w:rPr>
+          <w:b/>
+          <w:bCs/>
+          <w:color w:val="002060"/>
+          <w:sz w:val="32"/>
+          <w:szCs w:val="32"/>
+        </w:rPr>
+      </w:pPr>
+    </w:p>
+    <w:p>
+      <w:pPr>
+        <w:tabs>
+          <w:tab w:val="left" w:pos="7800"/>
+        </w:tabs>
+        <w:spacing w:after="0"/>
+        <w:rPr>
+          <w:b/>
+          <w:bCs/>
+          <w:color w:val="002060"/>
+          <w:sz w:val="32"/>
+          <w:szCs w:val="32"/>
+        </w:rPr>
+      </w:pPr>
+    </w:p>
+    <w:p>
+      <w:pPr>
+        <w:tabs>
+          <w:tab w:val="left" w:pos="7800"/>
+        </w:tabs>
+        <w:spacing w:after="0"/>
+        <w:rPr>
+          <w:b/>
+          <w:bCs/>
+          <w:color w:val="002060"/>
+          <w:sz w:val="32"/>
+          <w:szCs w:val="32"/>
+        </w:rPr>
+      </w:pPr>
+    </w:p>
+    <w:p>
+      <w:pPr>
+        <w:tabs>
+          <w:tab w:val="left" w:pos="7800"/>
+        </w:tabs>
+        <w:spacing w:after="0"/>
+        <w:rPr>
+          <w:b/>
+          <w:bCs/>
+          <w:color w:val="002060"/>
+          <w:sz w:val="32"/>
+          <w:szCs w:val="32"/>
+        </w:rPr>
+      </w:pPr>
+    </w:p>
+    <w:p>
+      <w:pPr>
+        <w:tabs>
+          <w:tab w:val="left" w:pos="7800"/>
+        </w:tabs>
+        <w:spacing w:after="0"/>
+        <w:rPr>
+          <w:b/>
+          <w:bCs/>
+          <w:color w:val="002060"/>
+          <w:sz w:val="32"/>
+          <w:szCs w:val="32"/>
+        </w:rPr>
+      </w:pPr>
+    </w:p>
+    <w:p>
+      <w:pPr>
+        <w:tabs>
+          <w:tab w:val="left" w:pos="7800"/>
+        </w:tabs>
+        <w:spacing w:after="0"/>
+        <w:rPr>
+          <w:b/>
+          <w:bCs/>
+          <w:color w:val="002060"/>
+          <w:sz w:val="32"/>
+          <w:szCs w:val="32"/>
+        </w:rPr>
+      </w:pPr>
+    </w:p>
+    <w:p>
+      <w:pPr>
+        <w:tabs>
+          <w:tab w:val="left" w:pos="7800"/>
+        </w:tabs>
         <w:spacing w:after="0"/>
         <w:rPr>
           <w:b/>
@@ -991,32 +1127,39 @@
     </w:p>
     <w:p>
       <w:pPr>
-        <w:spacing w:after="0"/>
-      </w:pPr>
-    </w:p>
-    <w:p>
-      <w:pPr>
-        <w:spacing w:after="0"/>
-        <w:rPr>
-          <w:b/>
-          <w:bCs/>
-          <w:color w:val="002060"/>
-          <w:sz w:val="32"/>
-          <w:szCs w:val="32"/>
-        </w:rPr>
-      </w:pPr>
-      <w:r>
-        <w:rPr>
-          <w:b/>
-          <w:bCs/>
-          <w:color w:val="002060"/>
-          <w:sz w:val="32"/>
-          <w:szCs w:val="32"/>
-        </w:rPr>
+        <w:tabs>
+          <w:tab w:val="left" w:pos="7800"/>
+        </w:tabs>
+        <w:spacing w:after="0"/>
+        <w:rPr>
+          <w:b/>
+          <w:bCs/>
+          <w:color w:val="002060"/>
+          <w:sz w:val="32"/>
+          <w:szCs w:val="32"/>
+        </w:rPr>
+      </w:pPr>
+    </w:p>
+    <w:p>
+      <w:pPr>
+        <w:tabs>
+          <w:tab w:val="left" w:pos="7800"/>
+        </w:tabs>
+        <w:spacing w:after="0"/>
+      </w:pPr>
+    </w:p>
+    <w:p>
+      <w:pPr>
+        <w:tabs>
+          <w:tab w:val="left" w:pos="7800"/>
+        </w:tabs>
+        <w:spacing w:after="0"/>
+      </w:pPr>
+      <w:r>
         <w:drawing>
-          <wp:inline distT="0" distB="0" distL="0" distR="0" wp14:anchorId="72A610E2" wp14:editId="67E2B27F">
-            <wp:extent cx="4791744" cy="6001588"/>
-            <wp:effectExtent l="0" t="0" r="8890" b="0"/>
+          <wp:inline distT="0" distB="0" distL="0" distR="0" wp14:anchorId="0861249B" wp14:editId="11C5F7D2">
+            <wp:extent cx="3219899" cy="3991532"/>
+            <wp:effectExtent l="0" t="0" r="0" b="9525"/>
             <wp:docPr id="2" name="Picture 2"/>
             <wp:cNvGraphicFramePr>
               <a:graphicFrameLocks xmlns:a="http://schemas.openxmlformats.org/drawingml/2006/main" noChangeAspect="1"/>
@@ -1037,7 +1180,7 @@
                   <pic:spPr>
                     <a:xfrm>
                       <a:off x="0" y="0"/>
-                      <a:ext cx="4791744" cy="6001588"/>
+                      <a:ext cx="3219899" cy="3991532"/>
                     </a:xfrm>
                     <a:prstGeom prst="rect">
                       <a:avLst/>
@@ -1062,6 +1205,7 @@
         </w:rPr>
       </w:pPr>
     </w:p>
+    <w:p/>
     <w:sectPr>
       <w:pgSz w:w="11906" w:h="16838"/>
       <w:pgMar w:top="1440" w:right="1440" w:bottom="1440" w:left="1440" w:header="708" w:footer="708" w:gutter="0"/>
@@ -1470,6 +1614,27 @@
   <w:style w:type="paragraph" w:default="1" w:styleId="Normal">
     <w:name w:val="Normal"/>
     <w:qFormat/>
+    <w:rsid w:val="00A317EA"/>
+  </w:style>
+  <w:style w:type="paragraph" w:styleId="Heading3">
+    <w:name w:val="heading 3"/>
+    <w:basedOn w:val="Normal"/>
+    <w:link w:val="Heading3Char"/>
+    <w:uiPriority w:val="9"/>
+    <w:qFormat/>
+    <w:rsid w:val="00A317EA"/>
+    <w:pPr>
+      <w:spacing w:before="100" w:beforeAutospacing="1" w:after="100" w:afterAutospacing="1" w:line="240" w:lineRule="auto"/>
+      <w:outlineLvl w:val="2"/>
+    </w:pPr>
+    <w:rPr>
+      <w:rFonts w:ascii="Times New Roman" w:eastAsia="Times New Roman" w:hAnsi="Times New Roman" w:cs="Times New Roman"/>
+      <w:b/>
+      <w:bCs/>
+      <w:sz w:val="27"/>
+      <w:szCs w:val="27"/>
+      <w:lang w:eastAsia="en-IN"/>
+    </w:rPr>
   </w:style>
   <w:style w:type="character" w:default="1" w:styleId="DefaultParagraphFont">
     <w:name w:val="Default Paragraph Font"/>
@@ -1497,6 +1662,21 @@
     <w:uiPriority w:val="99"/>
     <w:semiHidden/>
     <w:unhideWhenUsed/>
+  </w:style>
+  <w:style w:type="character" w:customStyle="1" w:styleId="Heading3Char">
+    <w:name w:val="Heading 3 Char"/>
+    <w:basedOn w:val="DefaultParagraphFont"/>
+    <w:link w:val="Heading3"/>
+    <w:uiPriority w:val="9"/>
+    <w:rsid w:val="00A317EA"/>
+    <w:rPr>
+      <w:rFonts w:ascii="Times New Roman" w:eastAsia="Times New Roman" w:hAnsi="Times New Roman" w:cs="Times New Roman"/>
+      <w:b/>
+      <w:bCs/>
+      <w:sz w:val="27"/>
+      <w:szCs w:val="27"/>
+      <w:lang w:eastAsia="en-IN"/>
+    </w:rPr>
   </w:style>
 </w:styles>
 </file>
